--- a/ProjectProposal.docx
+++ b/ProjectProposal.docx
@@ -540,7 +540,7 @@
           <w:sz w:val="32"/>
           <w:szCs w:val="32"/>
         </w:rPr>
-        <w:t xml:space="preserve">Choose brand </w:t>
+        <w:t>Firebase Database</w:t>
       </w:r>
     </w:p>
     <w:p>
@@ -562,7 +562,15 @@
           <w:sz w:val="32"/>
           <w:szCs w:val="32"/>
         </w:rPr>
-        <w:t xml:space="preserve"> Product of brand</w:t>
+        <w:t xml:space="preserve">Choose </w:t>
+      </w:r>
+      <w:r>
+        <w:rPr>
+          <w:rFonts w:ascii="Calibri" w:hAnsi="Calibri" w:cs="Calibri"/>
+          <w:sz w:val="32"/>
+          <w:szCs w:val="32"/>
+        </w:rPr>
+        <w:t>Category</w:t>
       </w:r>
     </w:p>
     <w:p>
@@ -584,7 +592,15 @@
           <w:sz w:val="32"/>
           <w:szCs w:val="32"/>
         </w:rPr>
-        <w:t>Add to card</w:t>
+        <w:t xml:space="preserve"> </w:t>
+      </w:r>
+      <w:r>
+        <w:rPr>
+          <w:rFonts w:ascii="Calibri" w:hAnsi="Calibri" w:cs="Calibri"/>
+          <w:sz w:val="32"/>
+          <w:szCs w:val="32"/>
+        </w:rPr>
+        <w:t>New /Popular Products</w:t>
       </w:r>
     </w:p>
     <w:p>
@@ -606,7 +622,7 @@
           <w:sz w:val="32"/>
           <w:szCs w:val="32"/>
         </w:rPr>
-        <w:t>Temporary order screen with icons (buy/cancel)</w:t>
+        <w:t>Add to card</w:t>
       </w:r>
     </w:p>
     <w:p>
@@ -628,7 +644,23 @@
           <w:sz w:val="32"/>
           <w:szCs w:val="32"/>
         </w:rPr>
-        <w:t xml:space="preserve">Pay with papal </w:t>
+        <w:t xml:space="preserve">Pay with </w:t>
+      </w:r>
+      <w:r>
+        <w:rPr>
+          <w:rFonts w:ascii="Calibri" w:hAnsi="Calibri" w:cs="Calibri"/>
+          <w:sz w:val="32"/>
+          <w:szCs w:val="32"/>
+        </w:rPr>
+        <w:t>Razorpay</w:t>
+      </w:r>
+      <w:r>
+        <w:rPr>
+          <w:rFonts w:ascii="Calibri" w:hAnsi="Calibri" w:cs="Calibri"/>
+          <w:sz w:val="32"/>
+          <w:szCs w:val="32"/>
+        </w:rPr>
+        <w:t xml:space="preserve"> API</w:t>
       </w:r>
     </w:p>
     <w:p/>

--- a/ProjectProposal.docx
+++ b/ProjectProposal.docx
@@ -320,119 +320,39 @@
           <w:sz w:val="32"/>
           <w:szCs w:val="32"/>
         </w:rPr>
+        <w:t xml:space="preserve"> payment </w:t>
+      </w:r>
+      <w:r>
+        <w:rPr>
+          <w:rFonts w:ascii="Calibri" w:hAnsi="Calibri" w:cs="Calibri"/>
+          <w:sz w:val="32"/>
+          <w:szCs w:val="32"/>
+        </w:rPr>
+        <w:t>option</w:t>
+      </w:r>
+      <w:r>
+        <w:rPr>
+          <w:rFonts w:ascii="Calibri" w:hAnsi="Calibri" w:cs="Calibri"/>
+          <w:sz w:val="32"/>
+          <w:szCs w:val="32"/>
+        </w:rPr>
+        <w:t xml:space="preserve"> using web API</w:t>
+      </w:r>
+      <w:r>
+        <w:rPr>
+          <w:rFonts w:ascii="Calibri" w:hAnsi="Calibri" w:cs="Calibri"/>
+          <w:sz w:val="32"/>
+          <w:szCs w:val="32"/>
+        </w:rPr>
+        <w:t>.</w:t>
+      </w:r>
+      <w:r>
+        <w:rPr>
+          <w:rFonts w:ascii="Calibri" w:hAnsi="Calibri" w:cs="Calibri"/>
+          <w:sz w:val="32"/>
+          <w:szCs w:val="32"/>
+        </w:rPr>
         <w:t xml:space="preserve"> </w:t>
-      </w:r>
-      <w:r>
-        <w:rPr>
-          <w:rFonts w:ascii="Calibri" w:hAnsi="Calibri" w:cs="Calibri"/>
-          <w:sz w:val="32"/>
-          <w:szCs w:val="32"/>
-        </w:rPr>
-        <w:t>papal</w:t>
-      </w:r>
-      <w:r>
-        <w:rPr>
-          <w:rFonts w:ascii="Calibri" w:hAnsi="Calibri" w:cs="Calibri"/>
-          <w:sz w:val="32"/>
-          <w:szCs w:val="32"/>
-        </w:rPr>
-        <w:t xml:space="preserve"> payment </w:t>
-      </w:r>
-      <w:r>
-        <w:rPr>
-          <w:rFonts w:ascii="Calibri" w:hAnsi="Calibri" w:cs="Calibri"/>
-          <w:sz w:val="32"/>
-          <w:szCs w:val="32"/>
-        </w:rPr>
-        <w:t>option</w:t>
-      </w:r>
-      <w:r>
-        <w:rPr>
-          <w:rFonts w:ascii="Calibri" w:hAnsi="Calibri" w:cs="Calibri"/>
-          <w:sz w:val="32"/>
-          <w:szCs w:val="32"/>
-        </w:rPr>
-        <w:t xml:space="preserve"> using web API</w:t>
-      </w:r>
-      <w:r>
-        <w:rPr>
-          <w:rFonts w:ascii="Calibri" w:hAnsi="Calibri" w:cs="Calibri"/>
-          <w:sz w:val="32"/>
-          <w:szCs w:val="32"/>
-        </w:rPr>
-        <w:t>.</w:t>
-      </w:r>
-      <w:r>
-        <w:rPr>
-          <w:rFonts w:ascii="Calibri" w:hAnsi="Calibri" w:cs="Calibri"/>
-          <w:sz w:val="32"/>
-          <w:szCs w:val="32"/>
-        </w:rPr>
-        <w:t xml:space="preserve"> I will use xampp</w:t>
-      </w:r>
-      <w:r>
-        <w:rPr>
-          <w:rFonts w:ascii="Calibri" w:hAnsi="Calibri" w:cs="Calibri"/>
-          <w:sz w:val="32"/>
-          <w:szCs w:val="32"/>
-        </w:rPr>
-        <w:t xml:space="preserve"> and mysql</w:t>
-      </w:r>
-      <w:r>
-        <w:rPr>
-          <w:rFonts w:ascii="Calibri" w:hAnsi="Calibri" w:cs="Calibri"/>
-          <w:sz w:val="32"/>
-          <w:szCs w:val="32"/>
-        </w:rPr>
-        <w:t xml:space="preserve"> for creating </w:t>
-      </w:r>
-      <w:r>
-        <w:rPr>
-          <w:rFonts w:ascii="Calibri" w:hAnsi="Calibri" w:cs="Calibri"/>
-          <w:sz w:val="32"/>
-          <w:szCs w:val="32"/>
-        </w:rPr>
-        <w:t>server-based</w:t>
-      </w:r>
-      <w:r>
-        <w:rPr>
-          <w:rFonts w:ascii="Calibri" w:hAnsi="Calibri" w:cs="Calibri"/>
-          <w:sz w:val="32"/>
-          <w:szCs w:val="32"/>
-        </w:rPr>
-        <w:t xml:space="preserve"> database</w:t>
-      </w:r>
-      <w:r>
-        <w:rPr>
-          <w:rFonts w:ascii="Calibri" w:hAnsi="Calibri" w:cs="Calibri"/>
-          <w:sz w:val="32"/>
-          <w:szCs w:val="32"/>
-        </w:rPr>
-        <w:t>.</w:t>
-      </w:r>
-      <w:r>
-        <w:rPr>
-          <w:rFonts w:ascii="Calibri" w:hAnsi="Calibri" w:cs="Calibri"/>
-          <w:sz w:val="32"/>
-          <w:szCs w:val="32"/>
-        </w:rPr>
-        <w:t xml:space="preserve"> I also use V</w:t>
-      </w:r>
-      <w:r>
-        <w:rPr>
-          <w:rFonts w:ascii="Calibri" w:hAnsi="Calibri" w:cs="Calibri"/>
-          <w:sz w:val="32"/>
-          <w:szCs w:val="32"/>
-        </w:rPr>
-        <w:t>alley and Picasso libraries</w:t>
-      </w:r>
-      <w:r>
-        <w:rPr>
-          <w:rFonts w:ascii="Calibri" w:hAnsi="Calibri" w:cs="Calibri"/>
-          <w:sz w:val="32"/>
-          <w:szCs w:val="32"/>
-        </w:rPr>
-        <w:t>.</w:t>
       </w:r>
     </w:p>
     <w:p>

--- a/ProjectProposal.docx
+++ b/ProjectProposal.docx
@@ -9,74 +9,58 @@
           <w:rFonts w:ascii="Calibri" w:hAnsi="Calibri" w:cs="Calibri"/>
           <w:b/>
           <w:bCs/>
-          <w:sz w:val="40"/>
-          <w:szCs w:val="40"/>
-        </w:rPr>
-      </w:pPr>
-      <w:r>
-        <w:rPr>
-          <w:rFonts w:ascii="Calibri" w:hAnsi="Calibri" w:cs="Calibri"/>
-          <w:b/>
-          <w:bCs/>
-          <w:sz w:val="40"/>
-          <w:szCs w:val="40"/>
-        </w:rPr>
-        <w:t xml:space="preserve">Project Proposal – </w:t>
-      </w:r>
-      <w:r>
-        <w:rPr>
-          <w:rFonts w:ascii="Calibri" w:hAnsi="Calibri" w:cs="Calibri"/>
-          <w:b/>
-          <w:bCs/>
-          <w:sz w:val="40"/>
-          <w:szCs w:val="40"/>
-        </w:rPr>
-        <w:t>Mobile Application Development</w:t>
-      </w:r>
-    </w:p>
-    <w:p>
-      <w:pPr>
-        <w:pStyle w:val="NormalWeb"/>
-      </w:pPr>
-      <w:r>
-        <w:rPr>
-          <w:rFonts w:ascii="Calibri" w:hAnsi="Calibri" w:cs="Calibri"/>
-          <w:b/>
-          <w:bCs/>
-          <w:sz w:val="40"/>
-          <w:szCs w:val="40"/>
-        </w:rPr>
-        <w:t xml:space="preserve">Instructor: </w:t>
-      </w:r>
-      <w:r>
-        <w:rPr>
-          <w:rFonts w:ascii="Calibri" w:hAnsi="Calibri" w:cs="Calibri"/>
-          <w:b/>
-          <w:bCs/>
-          <w:sz w:val="40"/>
-          <w:szCs w:val="40"/>
-        </w:rPr>
-        <w:t>Mahbub Murshed</w:t>
-      </w:r>
-    </w:p>
-    <w:p>
-      <w:pPr>
-        <w:pStyle w:val="NormalWeb"/>
-        <w:rPr>
-          <w:rFonts w:ascii="Calibri" w:hAnsi="Calibri" w:cs="Calibri"/>
-          <w:b/>
-          <w:bCs/>
-          <w:sz w:val="40"/>
-          <w:szCs w:val="40"/>
-        </w:rPr>
-      </w:pPr>
-      <w:r>
-        <w:rPr>
-          <w:rFonts w:ascii="Calibri" w:hAnsi="Calibri" w:cs="Calibri"/>
-          <w:b/>
-          <w:bCs/>
-          <w:sz w:val="40"/>
-          <w:szCs w:val="40"/>
+          <w:sz w:val="36"/>
+          <w:szCs w:val="36"/>
+        </w:rPr>
+      </w:pPr>
+      <w:r>
+        <w:rPr>
+          <w:rFonts w:ascii="Calibri" w:hAnsi="Calibri" w:cs="Calibri"/>
+          <w:b/>
+          <w:bCs/>
+          <w:sz w:val="36"/>
+          <w:szCs w:val="36"/>
+        </w:rPr>
+        <w:t>Project Proposal – Mobile Application Development</w:t>
+      </w:r>
+    </w:p>
+    <w:p>
+      <w:pPr>
+        <w:pStyle w:val="NormalWeb"/>
+        <w:rPr>
+          <w:sz w:val="36"/>
+          <w:szCs w:val="36"/>
+        </w:rPr>
+      </w:pPr>
+      <w:r>
+        <w:rPr>
+          <w:rFonts w:ascii="Calibri" w:hAnsi="Calibri" w:cs="Calibri"/>
+          <w:b/>
+          <w:bCs/>
+          <w:sz w:val="36"/>
+          <w:szCs w:val="36"/>
+        </w:rPr>
+        <w:t>Instructor: Mahbub Murshed</w:t>
+      </w:r>
+    </w:p>
+    <w:p>
+      <w:pPr>
+        <w:pStyle w:val="NormalWeb"/>
+        <w:rPr>
+          <w:rFonts w:ascii="Calibri" w:hAnsi="Calibri" w:cs="Calibri"/>
+          <w:b/>
+          <w:bCs/>
+          <w:sz w:val="36"/>
+          <w:szCs w:val="36"/>
+        </w:rPr>
+      </w:pPr>
+      <w:r>
+        <w:rPr>
+          <w:rFonts w:ascii="Calibri" w:hAnsi="Calibri" w:cs="Calibri"/>
+          <w:b/>
+          <w:bCs/>
+          <w:sz w:val="36"/>
+          <w:szCs w:val="36"/>
         </w:rPr>
         <w:t xml:space="preserve">Team Members: </w:t>
       </w:r>
@@ -88,17 +72,17 @@
           <w:rFonts w:ascii="Calibri" w:hAnsi="Calibri" w:cs="Calibri"/>
           <w:b/>
           <w:bCs/>
-          <w:sz w:val="40"/>
-          <w:szCs w:val="40"/>
-        </w:rPr>
-      </w:pPr>
-      <w:r>
-        <w:rPr>
-          <w:rFonts w:ascii="Calibri" w:hAnsi="Calibri" w:cs="Calibri"/>
-          <w:b/>
-          <w:bCs/>
-          <w:sz w:val="40"/>
-          <w:szCs w:val="40"/>
+          <w:sz w:val="36"/>
+          <w:szCs w:val="36"/>
+        </w:rPr>
+      </w:pPr>
+      <w:r>
+        <w:rPr>
+          <w:rFonts w:ascii="Calibri" w:hAnsi="Calibri" w:cs="Calibri"/>
+          <w:b/>
+          <w:bCs/>
+          <w:sz w:val="36"/>
+          <w:szCs w:val="36"/>
         </w:rPr>
         <w:t xml:space="preserve">Zahra </w:t>
       </w:r>
@@ -108,29 +92,31 @@
           <w:rFonts w:ascii="Calibri" w:hAnsi="Calibri" w:cs="Calibri"/>
           <w:b/>
           <w:bCs/>
-          <w:sz w:val="40"/>
-          <w:szCs w:val="40"/>
+          <w:sz w:val="36"/>
+          <w:szCs w:val="36"/>
         </w:rPr>
         <w:t>Safarialamoti</w:t>
       </w:r>
       <w:proofErr w:type="spellEnd"/>
-      <w:r>
-        <w:rPr>
-          <w:rFonts w:ascii="Calibri" w:hAnsi="Calibri" w:cs="Calibri"/>
-          <w:b/>
-          <w:bCs/>
-          <w:sz w:val="40"/>
-          <w:szCs w:val="40"/>
-        </w:rPr>
-        <w:t xml:space="preserve">, </w:t>
-      </w:r>
-      <w:r>
-        <w:rPr>
-          <w:rFonts w:ascii="Calibri" w:hAnsi="Calibri" w:cs="Calibri"/>
-          <w:b/>
-          <w:bCs/>
-          <w:sz w:val="40"/>
-          <w:szCs w:val="40"/>
+    </w:p>
+    <w:p>
+      <w:pPr>
+        <w:pStyle w:val="NormalWeb"/>
+        <w:rPr>
+          <w:rFonts w:ascii="Calibri" w:hAnsi="Calibri" w:cs="Calibri"/>
+          <w:b/>
+          <w:bCs/>
+          <w:sz w:val="36"/>
+          <w:szCs w:val="36"/>
+        </w:rPr>
+      </w:pPr>
+      <w:r>
+        <w:rPr>
+          <w:rFonts w:ascii="Calibri" w:hAnsi="Calibri" w:cs="Calibri"/>
+          <w:b/>
+          <w:bCs/>
+          <w:sz w:val="36"/>
+          <w:szCs w:val="36"/>
         </w:rPr>
         <w:t xml:space="preserve">Mohammed </w:t>
       </w:r>
@@ -140,8 +126,8 @@
           <w:rFonts w:ascii="Calibri" w:hAnsi="Calibri" w:cs="Calibri"/>
           <w:b/>
           <w:bCs/>
-          <w:sz w:val="40"/>
-          <w:szCs w:val="40"/>
+          <w:sz w:val="36"/>
+          <w:szCs w:val="36"/>
         </w:rPr>
         <w:t>Tausif</w:t>
       </w:r>
@@ -151,8 +137,8 @@
           <w:rFonts w:ascii="Calibri" w:hAnsi="Calibri" w:cs="Calibri"/>
           <w:b/>
           <w:bCs/>
-          <w:sz w:val="40"/>
-          <w:szCs w:val="40"/>
+          <w:sz w:val="36"/>
+          <w:szCs w:val="36"/>
         </w:rPr>
         <w:t xml:space="preserve"> Qureshi</w:t>
       </w:r>
@@ -164,17 +150,17 @@
           <w:rFonts w:ascii="Calibri" w:hAnsi="Calibri" w:cs="Calibri"/>
           <w:b/>
           <w:bCs/>
-          <w:sz w:val="40"/>
-          <w:szCs w:val="40"/>
-        </w:rPr>
-      </w:pPr>
-      <w:r>
-        <w:rPr>
-          <w:rFonts w:ascii="Calibri" w:hAnsi="Calibri" w:cs="Calibri"/>
-          <w:b/>
-          <w:bCs/>
-          <w:sz w:val="40"/>
-          <w:szCs w:val="40"/>
+          <w:sz w:val="36"/>
+          <w:szCs w:val="36"/>
+        </w:rPr>
+      </w:pPr>
+      <w:r>
+        <w:rPr>
+          <w:rFonts w:ascii="Calibri" w:hAnsi="Calibri" w:cs="Calibri"/>
+          <w:b/>
+          <w:bCs/>
+          <w:sz w:val="36"/>
+          <w:szCs w:val="36"/>
         </w:rPr>
         <w:t>Application Name: O</w:t>
       </w:r>
@@ -183,8 +169,8 @@
           <w:rFonts w:ascii="Calibri" w:hAnsi="Calibri" w:cs="Calibri"/>
           <w:b/>
           <w:bCs/>
-          <w:sz w:val="40"/>
-          <w:szCs w:val="40"/>
+          <w:sz w:val="36"/>
+          <w:szCs w:val="36"/>
         </w:rPr>
         <w:t xml:space="preserve">nline </w:t>
       </w:r>
@@ -193,8 +179,8 @@
           <w:rFonts w:ascii="Calibri" w:hAnsi="Calibri" w:cs="Calibri"/>
           <w:b/>
           <w:bCs/>
-          <w:sz w:val="40"/>
-          <w:szCs w:val="40"/>
+          <w:sz w:val="36"/>
+          <w:szCs w:val="36"/>
         </w:rPr>
         <w:t>S</w:t>
       </w:r>
@@ -203,8 +189,8 @@
           <w:rFonts w:ascii="Calibri" w:hAnsi="Calibri" w:cs="Calibri"/>
           <w:b/>
           <w:bCs/>
-          <w:sz w:val="40"/>
-          <w:szCs w:val="40"/>
+          <w:sz w:val="36"/>
+          <w:szCs w:val="36"/>
         </w:rPr>
         <w:t xml:space="preserve">tore </w:t>
       </w:r>
@@ -213,8 +199,8 @@
           <w:rFonts w:ascii="Calibri" w:hAnsi="Calibri" w:cs="Calibri"/>
           <w:b/>
           <w:bCs/>
-          <w:sz w:val="40"/>
-          <w:szCs w:val="40"/>
+          <w:sz w:val="36"/>
+          <w:szCs w:val="36"/>
         </w:rPr>
         <w:t>A</w:t>
       </w:r>
@@ -223,8 +209,8 @@
           <w:rFonts w:ascii="Calibri" w:hAnsi="Calibri" w:cs="Calibri"/>
           <w:b/>
           <w:bCs/>
-          <w:sz w:val="40"/>
-          <w:szCs w:val="40"/>
+          <w:sz w:val="36"/>
+          <w:szCs w:val="36"/>
         </w:rPr>
         <w:t>pp</w:t>
       </w:r>
@@ -582,6 +568,217 @@
         </w:rPr>
         <w:t xml:space="preserve"> API</w:t>
       </w:r>
+    </w:p>
+    <w:p>
+      <w:pPr>
+        <w:pStyle w:val="NormalWeb"/>
+        <w:rPr>
+          <w:rFonts w:ascii="Calibri" w:hAnsi="Calibri" w:cs="Calibri"/>
+          <w:sz w:val="32"/>
+          <w:szCs w:val="32"/>
+        </w:rPr>
+      </w:pPr>
+    </w:p>
+    <w:p>
+      <w:pPr>
+        <w:pStyle w:val="NormalWeb"/>
+        <w:rPr>
+          <w:rFonts w:ascii="Calibri" w:hAnsi="Calibri" w:cs="Calibri"/>
+          <w:sz w:val="32"/>
+          <w:szCs w:val="32"/>
+        </w:rPr>
+      </w:pPr>
+    </w:p>
+    <w:p>
+      <w:pPr>
+        <w:pStyle w:val="NormalWeb"/>
+        <w:rPr>
+          <w:rFonts w:ascii="Calibri" w:hAnsi="Calibri" w:cs="Calibri"/>
+          <w:sz w:val="32"/>
+          <w:szCs w:val="32"/>
+        </w:rPr>
+      </w:pPr>
+    </w:p>
+    <w:p>
+      <w:pPr>
+        <w:pStyle w:val="NormalWeb"/>
+        <w:rPr>
+          <w:rFonts w:ascii="Calibri" w:hAnsi="Calibri" w:cs="Calibri"/>
+          <w:sz w:val="32"/>
+          <w:szCs w:val="32"/>
+        </w:rPr>
+      </w:pPr>
+    </w:p>
+    <w:p>
+      <w:pPr>
+        <w:pStyle w:val="NormalWeb"/>
+        <w:rPr>
+          <w:rFonts w:ascii="Calibri" w:hAnsi="Calibri" w:cs="Calibri"/>
+          <w:sz w:val="32"/>
+          <w:szCs w:val="32"/>
+        </w:rPr>
+      </w:pPr>
+    </w:p>
+    <w:p>
+      <w:pPr>
+        <w:pStyle w:val="NormalWeb"/>
+        <w:rPr>
+          <w:rFonts w:ascii="Calibri" w:hAnsi="Calibri" w:cs="Calibri"/>
+          <w:sz w:val="32"/>
+          <w:szCs w:val="32"/>
+        </w:rPr>
+      </w:pPr>
+    </w:p>
+    <w:p>
+      <w:pPr>
+        <w:pStyle w:val="NormalWeb"/>
+        <w:rPr>
+          <w:rFonts w:ascii="Calibri" w:hAnsi="Calibri" w:cs="Calibri"/>
+          <w:sz w:val="32"/>
+          <w:szCs w:val="32"/>
+        </w:rPr>
+      </w:pPr>
+      <w:r>
+        <w:rPr>
+          <w:rFonts w:ascii="Calibri" w:hAnsi="Calibri" w:cs="Calibri"/>
+          <w:sz w:val="32"/>
+          <w:szCs w:val="32"/>
+        </w:rPr>
+        <w:t>Recourses:</w:t>
+      </w:r>
+    </w:p>
+    <w:p>
+      <w:pPr>
+        <w:rPr>
+          <w:rFonts w:ascii="Calibri" w:eastAsia="Times New Roman" w:hAnsi="Calibri" w:cs="Calibri"/>
+          <w:sz w:val="32"/>
+          <w:szCs w:val="32"/>
+        </w:rPr>
+      </w:pPr>
+      <w:hyperlink r:id="rId5" w:history="1">
+        <w:r>
+          <w:rPr>
+            <w:rStyle w:val="Hyperlink"/>
+            <w:rFonts w:ascii="Calibri" w:eastAsia="Times New Roman" w:hAnsi="Calibri" w:cs="Calibri"/>
+            <w:sz w:val="32"/>
+            <w:szCs w:val="32"/>
+          </w:rPr>
+          <w:t>https://unsplash.com/</w:t>
+        </w:r>
+      </w:hyperlink>
+      <w:r>
+        <w:rPr>
+          <w:rFonts w:ascii="Calibri" w:eastAsia="Times New Roman" w:hAnsi="Calibri" w:cs="Calibri"/>
+          <w:sz w:val="32"/>
+          <w:szCs w:val="32"/>
+        </w:rPr>
+        <w:t xml:space="preserve"> </w:t>
+      </w:r>
+    </w:p>
+    <w:p>
+      <w:pPr>
+        <w:rPr>
+          <w:rFonts w:ascii="Calibri" w:eastAsia="Times New Roman" w:hAnsi="Calibri" w:cs="Calibri"/>
+          <w:sz w:val="32"/>
+          <w:szCs w:val="32"/>
+        </w:rPr>
+      </w:pPr>
+    </w:p>
+    <w:p>
+      <w:pPr>
+        <w:rPr>
+          <w:rFonts w:ascii="Calibri" w:eastAsia="Times New Roman" w:hAnsi="Calibri" w:cs="Calibri"/>
+          <w:sz w:val="32"/>
+          <w:szCs w:val="32"/>
+        </w:rPr>
+      </w:pPr>
+      <w:hyperlink r:id="rId6" w:history="1">
+        <w:r>
+          <w:rPr>
+            <w:rStyle w:val="Hyperlink"/>
+            <w:rFonts w:ascii="Calibri" w:eastAsia="Times New Roman" w:hAnsi="Calibri" w:cs="Calibri"/>
+            <w:sz w:val="32"/>
+            <w:szCs w:val="32"/>
+          </w:rPr>
+          <w:t>https://razorpay.com/docs/payment-gateway/android-integration/standard/</w:t>
+        </w:r>
+      </w:hyperlink>
+    </w:p>
+    <w:p>
+      <w:pPr>
+        <w:rPr>
+          <w:rFonts w:ascii="Calibri" w:eastAsia="Times New Roman" w:hAnsi="Calibri" w:cs="Calibri"/>
+          <w:sz w:val="32"/>
+          <w:szCs w:val="32"/>
+        </w:rPr>
+      </w:pPr>
+    </w:p>
+    <w:p>
+      <w:pPr>
+        <w:rPr>
+          <w:rFonts w:ascii="Calibri" w:eastAsia="Times New Roman" w:hAnsi="Calibri" w:cs="Calibri"/>
+          <w:sz w:val="32"/>
+          <w:szCs w:val="32"/>
+        </w:rPr>
+      </w:pPr>
+      <w:hyperlink r:id="rId7" w:history="1">
+        <w:r>
+          <w:rPr>
+            <w:rStyle w:val="Hyperlink"/>
+            <w:rFonts w:ascii="Calibri" w:eastAsia="Times New Roman" w:hAnsi="Calibri" w:cs="Calibri"/>
+            <w:sz w:val="32"/>
+            <w:szCs w:val="32"/>
+          </w:rPr>
+          <w:t>https://github.com/denzcoskun/ImageSlideShow</w:t>
+        </w:r>
+      </w:hyperlink>
+    </w:p>
+    <w:p>
+      <w:pPr>
+        <w:rPr>
+          <w:rFonts w:ascii="Calibri" w:eastAsia="Times New Roman" w:hAnsi="Calibri" w:cs="Calibri"/>
+          <w:sz w:val="32"/>
+          <w:szCs w:val="32"/>
+        </w:rPr>
+      </w:pPr>
+    </w:p>
+    <w:p>
+      <w:pPr>
+        <w:rPr>
+          <w:rFonts w:ascii="Calibri" w:eastAsia="Times New Roman" w:hAnsi="Calibri" w:cs="Calibri"/>
+          <w:sz w:val="32"/>
+          <w:szCs w:val="32"/>
+        </w:rPr>
+      </w:pPr>
+      <w:hyperlink r:id="rId8" w:history="1">
+        <w:r>
+          <w:rPr>
+            <w:rStyle w:val="Hyperlink"/>
+            <w:rFonts w:ascii="Calibri" w:eastAsia="Times New Roman" w:hAnsi="Calibri" w:cs="Calibri"/>
+            <w:sz w:val="32"/>
+            <w:szCs w:val="32"/>
+          </w:rPr>
+          <w:t>https://github.com/bumptech/glide</w:t>
+        </w:r>
+      </w:hyperlink>
+    </w:p>
+    <w:p>
+      <w:pPr>
+        <w:rPr>
+          <w:rFonts w:ascii="Calibri" w:eastAsia="Times New Roman" w:hAnsi="Calibri" w:cs="Calibri"/>
+          <w:sz w:val="32"/>
+          <w:szCs w:val="32"/>
+        </w:rPr>
+      </w:pPr>
+    </w:p>
+    <w:p>
+      <w:pPr>
+        <w:rPr>
+          <w:rFonts w:ascii="Calibri" w:eastAsia="Times New Roman" w:hAnsi="Calibri" w:cs="Calibri"/>
+          <w:sz w:val="32"/>
+          <w:szCs w:val="32"/>
+        </w:rPr>
+      </w:pPr>
     </w:p>
     <w:p/>
     <w:sectPr>
@@ -1159,6 +1356,29 @@
       <w:rFonts w:ascii="Times New Roman" w:eastAsia="Times New Roman" w:hAnsi="Times New Roman" w:cs="Times New Roman"/>
     </w:rPr>
   </w:style>
+  <w:style w:type="character" w:styleId="Hyperlink">
+    <w:name w:val="Hyperlink"/>
+    <w:basedOn w:val="DefaultParagraphFont"/>
+    <w:uiPriority w:val="99"/>
+    <w:unhideWhenUsed/>
+    <w:rsid w:val="00805863"/>
+    <w:rPr>
+      <w:color w:val="0563C1" w:themeColor="hyperlink"/>
+      <w:u w:val="single"/>
+    </w:rPr>
+  </w:style>
+  <w:style w:type="character" w:styleId="UnresolvedMention">
+    <w:name w:val="Unresolved Mention"/>
+    <w:basedOn w:val="DefaultParagraphFont"/>
+    <w:uiPriority w:val="99"/>
+    <w:semiHidden/>
+    <w:unhideWhenUsed/>
+    <w:rsid w:val="00805863"/>
+    <w:rPr>
+      <w:color w:val="605E5C"/>
+      <w:shd w:val="clear" w:color="auto" w:fill="E1DFDD"/>
+    </w:rPr>
+  </w:style>
 </w:styles>
 </file>
 
